--- a/Requisitos/Casos de Uso - Especificação a nivel de sistema/CSU10-Fazer Pagamentos.docx
+++ b/Requisitos/Casos de Uso - Especificação a nivel de sistema/CSU10-Fazer Pagamentos.docx
@@ -91,12 +91,6 @@
             <w:insideH w:val="single" w:color="auto" w:sz="4" w:space="0"/>
             <w:insideV w:val="single" w:color="auto" w:sz="4" w:space="0"/>
           </w:tblBorders>
-          <w:tblCellMar>
-            <w:top w:w="0" w:type="dxa"/>
-            <w:left w:w="70" w:type="dxa"/>
-            <w:bottom w:w="0" w:type="dxa"/>
-            <w:right w:w="70" w:type="dxa"/>
-          </w:tblCellMar>
         </w:tblPrEx>
         <w:tc>
           <w:tcPr>
@@ -734,7 +728,7 @@
           </w:tblCellMar>
         </w:tblPrEx>
         <w:trPr>
-          <w:trHeight w:val="1615" w:hRule="atLeast"/>
+          <w:trHeight w:val="814" w:hRule="atLeast"/>
         </w:trPr>
         <w:tc>
           <w:tcPr>
@@ -749,10 +743,198 @@
           </w:tcPr>
           <w:p>
             <w:pPr>
-              <w:rPr>
-                <w:sz w:val="28"/>
-              </w:rPr>
-            </w:pPr>
+              <w:numPr>
+                <w:numId w:val="0"/>
+              </w:numPr>
+              <w:rPr>
+                <w:rFonts w:hint="default"/>
+                <w:color w:val="FF0000"/>
+                <w:sz w:val="28"/>
+                <w:lang w:val="pt-BR"/>
+              </w:rPr>
+            </w:pPr>
+            <w:r>
+              <w:rPr>
+                <w:rFonts w:hint="default"/>
+                <w:sz w:val="28"/>
+                <w:lang w:val="pt-BR"/>
+              </w:rPr>
+              <w:t xml:space="preserve">Linha 1: O ator aperta aperta o botão “voltar” volta para a </w:t>
+            </w:r>
+            <w:r>
+              <w:rPr>
+                <w:rFonts w:hint="default"/>
+                <w:color w:val="FF0000"/>
+                <w:sz w:val="28"/>
+                <w:lang w:val="pt-BR"/>
+              </w:rPr>
+              <w:t>Tela 03</w:t>
+            </w:r>
+          </w:p>
+          <w:p>
+            <w:pPr>
+              <w:numPr>
+                <w:ilvl w:val="0"/>
+                <w:numId w:val="0"/>
+              </w:numPr>
+              <w:rPr>
+                <w:rFonts w:hint="default"/>
+                <w:color w:val="FF0000"/>
+                <w:sz w:val="28"/>
+                <w:lang w:val="pt-BR"/>
+              </w:rPr>
+            </w:pPr>
+            <w:r>
+              <w:rPr>
+                <w:rFonts w:hint="default"/>
+                <w:sz w:val="28"/>
+                <w:lang w:val="pt-BR"/>
+              </w:rPr>
+              <w:t xml:space="preserve">Linha 2: O ator aperta aperta o botão “voltar” volta para a </w:t>
+            </w:r>
+            <w:r>
+              <w:rPr>
+                <w:rFonts w:hint="default"/>
+                <w:color w:val="FF0000"/>
+                <w:sz w:val="28"/>
+                <w:lang w:val="pt-BR"/>
+              </w:rPr>
+              <w:t>Tela 05</w:t>
+            </w:r>
+          </w:p>
+          <w:p>
+            <w:pPr>
+              <w:numPr>
+                <w:numId w:val="0"/>
+              </w:numPr>
+              <w:rPr>
+                <w:rFonts w:hint="default"/>
+                <w:color w:val="FF0000"/>
+                <w:sz w:val="28"/>
+                <w:lang w:val="pt-BR"/>
+              </w:rPr>
+            </w:pPr>
+          </w:p>
+        </w:tc>
+      </w:tr>
+      <w:tr>
+        <w:tblPrEx>
+          <w:tblBorders>
+            <w:top w:val="single" w:color="auto" w:sz="4" w:space="0"/>
+            <w:left w:val="single" w:color="auto" w:sz="4" w:space="0"/>
+            <w:bottom w:val="single" w:color="auto" w:sz="4" w:space="0"/>
+            <w:right w:val="single" w:color="auto" w:sz="4" w:space="0"/>
+            <w:insideH w:val="single" w:color="auto" w:sz="4" w:space="0"/>
+            <w:insideV w:val="single" w:color="auto" w:sz="4" w:space="0"/>
+          </w:tblBorders>
+          <w:tblCellMar>
+            <w:top w:w="0" w:type="dxa"/>
+            <w:left w:w="70" w:type="dxa"/>
+            <w:bottom w:w="0" w:type="dxa"/>
+            <w:right w:w="70" w:type="dxa"/>
+          </w:tblCellMar>
+        </w:tblPrEx>
+        <w:trPr>
+          <w:trHeight w:val="483" w:hRule="atLeast"/>
+        </w:trPr>
+        <w:tc>
+          <w:tcPr>
+            <w:tcW w:w="10330" w:type="dxa"/>
+            <w:gridSpan w:val="2"/>
+            <w:tcBorders>
+              <w:top w:val="single" w:color="auto" w:sz="4" w:space="0"/>
+              <w:left w:val="single" w:color="auto" w:sz="4" w:space="0"/>
+              <w:bottom w:val="single" w:color="auto" w:sz="4" w:space="0"/>
+              <w:right w:val="single" w:color="auto" w:sz="4" w:space="0"/>
+            </w:tcBorders>
+          </w:tcPr>
+          <w:p>
+            <w:pPr>
+              <w:numPr>
+                <w:numId w:val="0"/>
+              </w:numPr>
+              <w:jc w:val="center"/>
+              <w:rPr>
+                <w:rFonts w:hint="default"/>
+                <w:b/>
+                <w:bCs/>
+                <w:sz w:val="28"/>
+                <w:lang w:val="pt-BR"/>
+              </w:rPr>
+            </w:pPr>
+            <w:r>
+              <w:rPr>
+                <w:rFonts w:hint="default"/>
+                <w:b/>
+                <w:bCs/>
+                <w:sz w:val="28"/>
+                <w:lang w:val="pt-BR"/>
+              </w:rPr>
+              <w:t>Fluxo de exceção</w:t>
+            </w:r>
+          </w:p>
+        </w:tc>
+      </w:tr>
+      <w:tr>
+        <w:tblPrEx>
+          <w:tblBorders>
+            <w:top w:val="single" w:color="auto" w:sz="4" w:space="0"/>
+            <w:left w:val="single" w:color="auto" w:sz="4" w:space="0"/>
+            <w:bottom w:val="single" w:color="auto" w:sz="4" w:space="0"/>
+            <w:right w:val="single" w:color="auto" w:sz="4" w:space="0"/>
+            <w:insideH w:val="single" w:color="auto" w:sz="4" w:space="0"/>
+            <w:insideV w:val="single" w:color="auto" w:sz="4" w:space="0"/>
+          </w:tblBorders>
+          <w:tblCellMar>
+            <w:top w:w="0" w:type="dxa"/>
+            <w:left w:w="70" w:type="dxa"/>
+            <w:bottom w:w="0" w:type="dxa"/>
+            <w:right w:w="70" w:type="dxa"/>
+          </w:tblCellMar>
+        </w:tblPrEx>
+        <w:trPr>
+          <w:trHeight w:val="862" w:hRule="atLeast"/>
+        </w:trPr>
+        <w:tc>
+          <w:tcPr>
+            <w:tcW w:w="10330" w:type="dxa"/>
+            <w:gridSpan w:val="2"/>
+            <w:tcBorders>
+              <w:top w:val="single" w:color="auto" w:sz="4" w:space="0"/>
+              <w:left w:val="single" w:color="auto" w:sz="4" w:space="0"/>
+              <w:bottom w:val="single" w:color="auto" w:sz="4" w:space="0"/>
+              <w:right w:val="single" w:color="auto" w:sz="4" w:space="0"/>
+            </w:tcBorders>
+          </w:tcPr>
+          <w:p>
+            <w:pPr>
+              <w:numPr>
+                <w:numId w:val="0"/>
+              </w:numPr>
+              <w:rPr>
+                <w:rFonts w:hint="default"/>
+                <w:sz w:val="28"/>
+                <w:lang w:val="pt-BR"/>
+              </w:rPr>
+            </w:pPr>
+            <w:r>
+              <w:rPr>
+                <w:rFonts w:hint="default"/>
+                <w:sz w:val="28"/>
+                <w:lang w:val="pt-BR"/>
+              </w:rPr>
+              <w:t xml:space="preserve">Linha 3: </w:t>
+            </w:r>
+            <w:bookmarkStart w:id="0" w:name="_GoBack"/>
+            <w:r>
+              <w:rPr>
+                <w:rFonts w:hint="default"/>
+                <w:sz w:val="28"/>
+                <w:lang w:val="pt-BR"/>
+              </w:rPr>
+              <w:t>O ator está sem internet disponível no momento. O sistema informa que não foi possível enviar o comprovante por estar sem conexão com a internet.</w:t>
+            </w:r>
+            <w:bookmarkEnd w:id="0"/>
           </w:p>
         </w:tc>
       </w:tr>
@@ -1092,10 +1274,8 @@
                 <w:rFonts w:hint="default"/>
                 <w:lang w:val="pt-BR"/>
               </w:rPr>
-              <w:t xml:space="preserve">Criação de fluxo alternativo e </w:t>
-            </w:r>
-            <w:bookmarkStart w:id="0" w:name="_GoBack"/>
-            <w:bookmarkEnd w:id="0"/>
+              <w:t>Criação de fluxo alternativo e fluxo de exceção</w:t>
+            </w:r>
           </w:p>
         </w:tc>
       </w:tr>
@@ -1422,7 +1602,7 @@
     <w:lsdException w:uiPriority="0" w:name="Table Web 2"/>
     <w:lsdException w:uiPriority="0" w:name="Table Web 3"/>
     <w:lsdException w:unhideWhenUsed="0" w:uiPriority="0" w:semiHidden="0" w:name="Balloon Text"/>
-    <w:lsdException w:unhideWhenUsed="0" w:uiPriority="0" w:semiHidden="0" w:name="Table Grid"/>
+    <w:lsdException w:qFormat="1" w:unhideWhenUsed="0" w:uiPriority="0" w:semiHidden="0" w:name="Table Grid"/>
     <w:lsdException w:uiPriority="0" w:name="Table Theme"/>
   </w:latentStyles>
   <w:style w:type="paragraph" w:default="1" w:styleId="1">
@@ -1520,6 +1700,7 @@
   <w:style w:type="table" w:styleId="8">
     <w:name w:val="Table Grid"/>
     <w:basedOn w:val="5"/>
+    <w:qFormat/>
     <w:uiPriority w:val="0"/>
     <w:tblPr>
       <w:tblBorders>
@@ -1535,6 +1716,7 @@
   <w:style w:type="character" w:customStyle="1" w:styleId="9">
     <w:name w:val="Título 1 Char"/>
     <w:link w:val="2"/>
+    <w:qFormat/>
     <w:uiPriority w:val="0"/>
     <w:rPr>
       <w:b/>
@@ -1544,6 +1726,7 @@
   <w:style w:type="character" w:customStyle="1" w:styleId="10">
     <w:name w:val="Título 2 Char"/>
     <w:link w:val="3"/>
+    <w:qFormat/>
     <w:uiPriority w:val="0"/>
     <w:rPr>
       <w:sz w:val="28"/>
@@ -1552,6 +1735,7 @@
   <w:style w:type="character" w:customStyle="1" w:styleId="11">
     <w:name w:val="Recuo de corpo de texto Char"/>
     <w:link w:val="7"/>
+    <w:qFormat/>
     <w:uiPriority w:val="0"/>
     <w:rPr>
       <w:sz w:val="28"/>

--- a/Requisitos/Casos de Uso - Especificação a nivel de sistema/CSU10-Fazer Pagamentos.docx
+++ b/Requisitos/Casos de Uso - Especificação a nivel de sistema/CSU10-Fazer Pagamentos.docx
@@ -101,6 +101,7 @@
               <w:bottom w:val="single" w:color="auto" w:sz="4" w:space="0"/>
               <w:right w:val="single" w:color="auto" w:sz="4" w:space="0"/>
             </w:tcBorders>
+            <w:tcMar/>
           </w:tcPr>
           <w:p>
             <w:pPr>
@@ -127,6 +128,7 @@
               <w:bottom w:val="single" w:color="auto" w:sz="4" w:space="0"/>
               <w:right w:val="single" w:color="auto" w:sz="4" w:space="0"/>
             </w:tcBorders>
+            <w:tcMar/>
           </w:tcPr>
           <w:p>
             <w:pPr>
@@ -175,6 +177,7 @@
               <w:bottom w:val="single" w:color="auto" w:sz="4" w:space="0"/>
               <w:right w:val="single" w:color="auto" w:sz="4" w:space="0"/>
             </w:tcBorders>
+            <w:tcMar/>
           </w:tcPr>
           <w:p>
             <w:pPr>
@@ -201,6 +204,7 @@
               <w:bottom w:val="single" w:color="auto" w:sz="4" w:space="0"/>
               <w:right w:val="single" w:color="auto" w:sz="4" w:space="0"/>
             </w:tcBorders>
+            <w:tcMar/>
           </w:tcPr>
           <w:p>
             <w:pPr>
@@ -244,6 +248,7 @@
               <w:bottom w:val="single" w:color="auto" w:sz="4" w:space="0"/>
               <w:right w:val="single" w:color="auto" w:sz="4" w:space="0"/>
             </w:tcBorders>
+            <w:tcMar/>
           </w:tcPr>
           <w:p>
             <w:pPr>
@@ -270,6 +275,7 @@
               <w:bottom w:val="single" w:color="auto" w:sz="4" w:space="0"/>
               <w:right w:val="single" w:color="auto" w:sz="4" w:space="0"/>
             </w:tcBorders>
+            <w:tcMar/>
           </w:tcPr>
           <w:p>
             <w:pPr>
@@ -314,6 +320,7 @@
               <w:bottom w:val="single" w:color="auto" w:sz="4" w:space="0"/>
               <w:right w:val="single" w:color="auto" w:sz="4" w:space="0"/>
             </w:tcBorders>
+            <w:tcMar/>
           </w:tcPr>
           <w:p>
             <w:pPr>
@@ -340,6 +347,7 @@
               <w:bottom w:val="single" w:color="auto" w:sz="4" w:space="0"/>
               <w:right w:val="single" w:color="auto" w:sz="4" w:space="0"/>
             </w:tcBorders>
+            <w:tcMar/>
           </w:tcPr>
           <w:p>
             <w:pPr>
@@ -384,6 +392,7 @@
               <w:bottom w:val="single" w:color="auto" w:sz="4" w:space="0"/>
               <w:right w:val="single" w:color="auto" w:sz="4" w:space="0"/>
             </w:tcBorders>
+            <w:tcMar/>
           </w:tcPr>
           <w:p>
             <w:pPr>
@@ -410,6 +419,7 @@
               <w:bottom w:val="single" w:color="auto" w:sz="4" w:space="0"/>
               <w:right w:val="single" w:color="auto" w:sz="4" w:space="0"/>
             </w:tcBorders>
+            <w:tcMar/>
           </w:tcPr>
           <w:p>
             <w:pPr>
@@ -465,6 +475,7 @@
               <w:bottom w:val="single" w:color="auto" w:sz="4" w:space="0"/>
               <w:right w:val="single" w:color="auto" w:sz="4" w:space="0"/>
             </w:tcBorders>
+            <w:tcMar/>
           </w:tcPr>
           <w:p>
             <w:pPr>
@@ -491,6 +502,7 @@
               <w:bottom w:val="single" w:color="auto" w:sz="4" w:space="0"/>
               <w:right w:val="single" w:color="auto" w:sz="4" w:space="0"/>
             </w:tcBorders>
+            <w:tcMar/>
           </w:tcPr>
           <w:p>
             <w:pPr>
@@ -538,6 +550,7 @@
               <w:bottom w:val="single" w:color="auto" w:sz="4" w:space="0"/>
               <w:right w:val="single" w:color="auto" w:sz="4" w:space="0"/>
             </w:tcBorders>
+            <w:tcMar/>
           </w:tcPr>
           <w:p>
             <w:pPr>
@@ -585,6 +598,7 @@
               <w:bottom w:val="single" w:color="auto" w:sz="4" w:space="0"/>
               <w:right w:val="single" w:color="auto" w:sz="4" w:space="0"/>
             </w:tcBorders>
+            <w:tcMar/>
           </w:tcPr>
           <w:p>
             <w:pPr>
@@ -687,6 +701,7 @@
               <w:bottom w:val="single" w:color="auto" w:sz="4" w:space="0"/>
               <w:right w:val="single" w:color="auto" w:sz="4" w:space="0"/>
             </w:tcBorders>
+            <w:tcMar/>
           </w:tcPr>
           <w:p>
             <w:pPr>
@@ -740,6 +755,7 @@
               <w:bottom w:val="single" w:color="auto" w:sz="4" w:space="0"/>
               <w:right w:val="single" w:color="auto" w:sz="4" w:space="0"/>
             </w:tcBorders>
+            <w:tcMar/>
           </w:tcPr>
           <w:p>
             <w:pPr>
@@ -847,6 +863,7 @@
               <w:bottom w:val="single" w:color="auto" w:sz="4" w:space="0"/>
               <w:right w:val="single" w:color="auto" w:sz="4" w:space="0"/>
             </w:tcBorders>
+            <w:tcMar/>
           </w:tcPr>
           <w:p>
             <w:pPr>
@@ -905,36 +922,45 @@
               <w:bottom w:val="single" w:color="auto" w:sz="4" w:space="0"/>
               <w:right w:val="single" w:color="auto" w:sz="4" w:space="0"/>
             </w:tcBorders>
-          </w:tcPr>
-          <w:p>
-            <w:pPr>
-              <w:numPr>
-                <w:numId w:val="0"/>
-              </w:numPr>
-              <w:rPr>
-                <w:rFonts w:hint="default"/>
-                <w:sz w:val="28"/>
-                <w:lang w:val="pt-BR"/>
-              </w:rPr>
-            </w:pPr>
-            <w:r>
-              <w:rPr>
-                <w:rFonts w:hint="default"/>
-                <w:sz w:val="28"/>
+            <w:tcMar/>
+          </w:tcPr>
+          <w:p>
+            <w:pPr>
+              <w:rPr>
+                <w:sz w:val="28"/>
+                <w:szCs w:val="28"/>
+                <w:lang w:val="pt-BR"/>
+              </w:rPr>
+            </w:pPr>
+            <w:r>
+              <w:rPr>
+                <w:sz w:val="28"/>
+                <w:szCs w:val="28"/>
                 <w:lang w:val="pt-BR"/>
               </w:rPr>
               <w:t xml:space="preserve">Linha 3: </w:t>
             </w:r>
-            <w:bookmarkStart w:id="0" w:name="_GoBack"/>
-            <w:r>
-              <w:rPr>
-                <w:rFonts w:hint="default"/>
-                <w:sz w:val="28"/>
+            <w:bookmarkStart w:name="_GoBack" w:id="0"/>
+            <w:r>
+              <w:rPr>
+                <w:sz w:val="28"/>
+                <w:szCs w:val="28"/>
                 <w:lang w:val="pt-BR"/>
               </w:rPr>
               <w:t>O ator está sem internet disponível no momento. O sistema informa que não foi possível enviar o comprovante por estar sem conexão com a internet.</w:t>
             </w:r>
             <w:bookmarkEnd w:id="0"/>
+            <w:r>
+              <w:br/>
+            </w:r>
+            <w:r>
+              <w:rPr>
+                <w:sz w:val="28"/>
+                <w:szCs w:val="28"/>
+                <w:lang w:val="pt-BR"/>
+              </w:rPr>
+              <w:t>Linha 3: Ator não anexa comprovante, sistema informa que precisa anexar comprovante.</w:t>
+            </w:r>
           </w:p>
         </w:tc>
       </w:tr>
@@ -999,7 +1025,14 @@
           <w:tcPr>
             <w:tcW w:w="10548" w:type="dxa"/>
             <w:gridSpan w:val="3"/>
+            <w:tcBorders>
+              <w:top w:val="single" w:color="auto" w:sz="4"/>
+              <w:left w:val="single" w:color="auto" w:sz="4"/>
+              <w:bottom w:val="single" w:color="auto" w:sz="4"/>
+              <w:right w:val="single" w:color="auto" w:sz="4"/>
+            </w:tcBorders>
             <w:shd w:val="clear" w:color="auto" w:fill="auto"/>
+            <w:tcMar/>
           </w:tcPr>
           <w:p>
             <w:pPr>
@@ -1041,7 +1074,14 @@
         <w:tc>
           <w:tcPr>
             <w:tcW w:w="2628" w:type="dxa"/>
+            <w:tcBorders>
+              <w:top w:val="single" w:color="auto" w:sz="4"/>
+              <w:left w:val="single" w:color="auto" w:sz="4"/>
+              <w:bottom w:val="single" w:color="auto" w:sz="4"/>
+              <w:right w:val="single" w:color="auto" w:sz="4"/>
+            </w:tcBorders>
             <w:shd w:val="clear" w:color="auto" w:fill="auto"/>
+            <w:tcMar/>
           </w:tcPr>
           <w:p>
             <w:pPr>
@@ -1055,7 +1095,14 @@
         <w:tc>
           <w:tcPr>
             <w:tcW w:w="1800" w:type="dxa"/>
+            <w:tcBorders>
+              <w:top w:val="single" w:color="auto" w:sz="4"/>
+              <w:left w:val="single" w:color="auto" w:sz="4"/>
+              <w:bottom w:val="single" w:color="auto" w:sz="4"/>
+              <w:right w:val="single" w:color="auto" w:sz="4"/>
+            </w:tcBorders>
             <w:shd w:val="clear" w:color="auto" w:fill="auto"/>
+            <w:tcMar/>
           </w:tcPr>
           <w:p>
             <w:pPr>
@@ -1069,7 +1116,14 @@
         <w:tc>
           <w:tcPr>
             <w:tcW w:w="6120" w:type="dxa"/>
+            <w:tcBorders>
+              <w:top w:val="single" w:color="auto" w:sz="4"/>
+              <w:left w:val="single" w:color="auto" w:sz="4"/>
+              <w:bottom w:val="single" w:color="auto" w:sz="4"/>
+              <w:right w:val="single" w:color="auto" w:sz="4"/>
+            </w:tcBorders>
             <w:shd w:val="clear" w:color="auto" w:fill="auto"/>
+            <w:tcMar/>
           </w:tcPr>
           <w:p>
             <w:pPr>
@@ -1101,7 +1155,14 @@
         <w:tc>
           <w:tcPr>
             <w:tcW w:w="2628" w:type="dxa"/>
+            <w:tcBorders>
+              <w:top w:val="single" w:color="auto" w:sz="4"/>
+              <w:left w:val="single" w:color="auto" w:sz="4"/>
+              <w:bottom w:val="single" w:color="auto" w:sz="4"/>
+              <w:right w:val="single" w:color="auto" w:sz="4"/>
+            </w:tcBorders>
             <w:shd w:val="clear" w:color="auto" w:fill="auto"/>
+            <w:tcMar/>
           </w:tcPr>
           <w:p>
             <w:pPr>
@@ -1115,7 +1176,14 @@
         <w:tc>
           <w:tcPr>
             <w:tcW w:w="1800" w:type="dxa"/>
+            <w:tcBorders>
+              <w:top w:val="single" w:color="auto" w:sz="4"/>
+              <w:left w:val="single" w:color="auto" w:sz="4"/>
+              <w:bottom w:val="single" w:color="auto" w:sz="4"/>
+              <w:right w:val="single" w:color="auto" w:sz="4"/>
+            </w:tcBorders>
             <w:shd w:val="clear" w:color="auto" w:fill="auto"/>
+            <w:tcMar/>
           </w:tcPr>
           <w:p>
             <w:pPr>
@@ -1129,7 +1197,14 @@
         <w:tc>
           <w:tcPr>
             <w:tcW w:w="6120" w:type="dxa"/>
+            <w:tcBorders>
+              <w:top w:val="single" w:color="auto" w:sz="4"/>
+              <w:left w:val="single" w:color="auto" w:sz="4"/>
+              <w:bottom w:val="single" w:color="auto" w:sz="4"/>
+              <w:right w:val="single" w:color="auto" w:sz="4"/>
+            </w:tcBorders>
             <w:shd w:val="clear" w:color="auto" w:fill="auto"/>
+            <w:tcMar/>
           </w:tcPr>
           <w:p>
             <w:pPr>
@@ -1161,7 +1236,14 @@
         <w:tc>
           <w:tcPr>
             <w:tcW w:w="2628" w:type="dxa"/>
+            <w:tcBorders>
+              <w:top w:val="single" w:color="auto" w:sz="4"/>
+              <w:left w:val="single" w:color="auto" w:sz="4"/>
+              <w:bottom w:val="single" w:color="auto" w:sz="4"/>
+              <w:right w:val="single" w:color="auto" w:sz="4"/>
+            </w:tcBorders>
             <w:shd w:val="clear" w:color="auto" w:fill="auto"/>
+            <w:tcMar/>
           </w:tcPr>
           <w:p>
             <w:r>
@@ -1172,7 +1254,14 @@
         <w:tc>
           <w:tcPr>
             <w:tcW w:w="1800" w:type="dxa"/>
+            <w:tcBorders>
+              <w:top w:val="single" w:color="auto" w:sz="4"/>
+              <w:left w:val="single" w:color="auto" w:sz="4"/>
+              <w:bottom w:val="single" w:color="auto" w:sz="4"/>
+              <w:right w:val="single" w:color="auto" w:sz="4"/>
+            </w:tcBorders>
             <w:shd w:val="clear" w:color="auto" w:fill="auto"/>
+            <w:tcMar/>
           </w:tcPr>
           <w:p>
             <w:pPr>
@@ -1186,7 +1275,14 @@
         <w:tc>
           <w:tcPr>
             <w:tcW w:w="6120" w:type="dxa"/>
+            <w:tcBorders>
+              <w:top w:val="single" w:color="auto" w:sz="4"/>
+              <w:left w:val="single" w:color="auto" w:sz="4"/>
+              <w:bottom w:val="single" w:color="auto" w:sz="4"/>
+              <w:right w:val="single" w:color="auto" w:sz="4"/>
+            </w:tcBorders>
             <w:shd w:val="clear" w:color="auto" w:fill="auto"/>
+            <w:tcMar/>
           </w:tcPr>
           <w:p>
             <w:r>
@@ -1215,7 +1311,14 @@
         <w:tc>
           <w:tcPr>
             <w:tcW w:w="2628" w:type="dxa"/>
+            <w:tcBorders>
+              <w:top w:val="single" w:color="auto" w:sz="4"/>
+              <w:left w:val="single" w:color="auto" w:sz="4"/>
+              <w:bottom w:val="single" w:color="auto" w:sz="4"/>
+              <w:right w:val="single" w:color="auto" w:sz="4"/>
+            </w:tcBorders>
             <w:shd w:val="clear" w:color="auto" w:fill="auto"/>
+            <w:tcMar/>
           </w:tcPr>
           <w:p>
             <w:pPr>
@@ -1237,7 +1340,14 @@
         <w:tc>
           <w:tcPr>
             <w:tcW w:w="1800" w:type="dxa"/>
+            <w:tcBorders>
+              <w:top w:val="single" w:color="auto" w:sz="4"/>
+              <w:left w:val="single" w:color="auto" w:sz="4"/>
+              <w:bottom w:val="single" w:color="auto" w:sz="4"/>
+              <w:right w:val="single" w:color="auto" w:sz="4"/>
+            </w:tcBorders>
             <w:shd w:val="clear" w:color="auto" w:fill="auto"/>
+            <w:tcMar/>
           </w:tcPr>
           <w:p>
             <w:pPr>
@@ -1259,7 +1369,14 @@
         <w:tc>
           <w:tcPr>
             <w:tcW w:w="6120" w:type="dxa"/>
+            <w:tcBorders>
+              <w:top w:val="single" w:color="auto" w:sz="4"/>
+              <w:left w:val="single" w:color="auto" w:sz="4"/>
+              <w:bottom w:val="single" w:color="auto" w:sz="4"/>
+              <w:right w:val="single" w:color="auto" w:sz="4"/>
+            </w:tcBorders>
             <w:shd w:val="clear" w:color="auto" w:fill="auto"/>
+            <w:tcMar/>
           </w:tcPr>
           <w:p>
             <w:pPr>
@@ -1275,6 +1392,111 @@
                 <w:lang w:val="pt-BR"/>
               </w:rPr>
               <w:t>Criação de fluxo alternativo e fluxo de exceção</w:t>
+            </w:r>
+          </w:p>
+        </w:tc>
+      </w:tr>
+      <w:tr>
+        <w:tblPrEx>
+          <w:tblBorders>
+            <w:top w:val="single" w:color="auto" w:sz="4" w:space="0"/>
+            <w:left w:val="single" w:color="auto" w:sz="4" w:space="0"/>
+            <w:bottom w:val="single" w:color="auto" w:sz="4" w:space="0"/>
+            <w:right w:val="single" w:color="auto" w:sz="4" w:space="0"/>
+            <w:insideH w:val="single" w:color="auto" w:sz="4" w:space="0"/>
+            <w:insideV w:val="single" w:color="auto" w:sz="4" w:space="0"/>
+          </w:tblBorders>
+          <w:tblCellMar>
+            <w:top w:w="0" w:type="dxa"/>
+            <w:left w:w="108" w:type="dxa"/>
+            <w:bottom w:w="0" w:type="dxa"/>
+            <w:right w:w="108" w:type="dxa"/>
+          </w:tblCellMar>
+        </w:tblPrEx>
+        <w:trPr>
+          <w:trHeight w:val="300"/>
+        </w:trPr>
+        <w:tc>
+          <w:tcPr>
+            <w:tcW w:w="2628" w:type="dxa"/>
+            <w:tcBorders>
+              <w:top w:val="single" w:color="auto" w:sz="4"/>
+              <w:left w:val="single" w:color="auto" w:sz="4"/>
+              <w:bottom w:val="single" w:color="auto" w:sz="4"/>
+              <w:right w:val="single" w:color="auto" w:sz="4"/>
+            </w:tcBorders>
+            <w:shd w:val="clear" w:color="auto" w:fill="auto"/>
+            <w:tcMar/>
+          </w:tcPr>
+          <w:p>
+            <w:pPr>
+              <w:pStyle w:val="1"/>
+              <w:jc w:val="center"/>
+              <w:rPr>
+                <w:lang w:val="pt-BR"/>
+              </w:rPr>
+            </w:pPr>
+            <w:r>
+              <w:rPr>
+                <w:lang w:val="pt-BR"/>
+              </w:rPr>
+              <w:t>06/08/2025</w:t>
+            </w:r>
+          </w:p>
+        </w:tc>
+        <w:tc>
+          <w:tcPr>
+            <w:tcW w:w="1800" w:type="dxa"/>
+            <w:tcBorders>
+              <w:top w:val="single" w:color="auto" w:sz="4"/>
+              <w:left w:val="single" w:color="auto" w:sz="4"/>
+              <w:bottom w:val="single" w:color="auto" w:sz="4"/>
+              <w:right w:val="single" w:color="auto" w:sz="4"/>
+            </w:tcBorders>
+            <w:shd w:val="clear" w:color="auto" w:fill="auto"/>
+            <w:tcMar/>
+          </w:tcPr>
+          <w:p>
+            <w:pPr>
+              <w:pStyle w:val="1"/>
+              <w:jc w:val="center"/>
+              <w:rPr>
+                <w:lang w:val="pt-BR"/>
+              </w:rPr>
+            </w:pPr>
+            <w:r>
+              <w:rPr>
+                <w:lang w:val="pt-BR"/>
+              </w:rPr>
+              <w:t>Ana Maria</w:t>
+            </w:r>
+          </w:p>
+        </w:tc>
+        <w:tc>
+          <w:tcPr>
+            <w:tcW w:w="6120" w:type="dxa"/>
+            <w:tcBorders>
+              <w:top w:val="single" w:color="auto" w:sz="4"/>
+              <w:left w:val="single" w:color="auto" w:sz="4"/>
+              <w:bottom w:val="single" w:color="auto" w:sz="4"/>
+              <w:right w:val="single" w:color="auto" w:sz="4"/>
+            </w:tcBorders>
+            <w:shd w:val="clear" w:color="auto" w:fill="auto"/>
+            <w:tcMar/>
+          </w:tcPr>
+          <w:p>
+            <w:pPr>
+              <w:pStyle w:val="1"/>
+              <w:jc w:val="center"/>
+              <w:rPr>
+                <w:lang w:val="pt-BR"/>
+              </w:rPr>
+            </w:pPr>
+            <w:r>
+              <w:rPr>
+                <w:lang w:val="pt-BR"/>
+              </w:rPr>
+              <w:t>Adicionada mais uma exceção</w:t>
             </w:r>
           </w:p>
         </w:tc>
@@ -1286,7 +1508,7 @@
       </w:pPr>
     </w:p>
     <w:sectPr>
-      <w:pgSz w:w="11906" w:h="16838"/>
+      <w:pgSz w:w="11906" w:h="16838" w:orient="portrait"/>
       <w:pgMar w:top="1418" w:right="851" w:bottom="1418" w:left="851" w:header="709" w:footer="709" w:gutter="0"/>
       <w:cols w:space="708" w:num="1"/>
       <w:docGrid w:linePitch="360" w:charSpace="0"/>
@@ -1453,159 +1675,159 @@
     </w:rPrDefault>
     <w:pPrDefault/>
   </w:docDefaults>
-  <w:latentStyles w:count="260" w:defQFormat="0" w:defUnhideWhenUsed="1" w:defSemiHidden="1" w:defUIPriority="99" w:defLockedState="0">
-    <w:lsdException w:qFormat="1" w:unhideWhenUsed="0" w:uiPriority="0" w:semiHidden="0" w:name="Normal"/>
-    <w:lsdException w:qFormat="1" w:unhideWhenUsed="0" w:uiPriority="0" w:semiHidden="0" w:name="heading 1"/>
-    <w:lsdException w:qFormat="1" w:unhideWhenUsed="0" w:uiPriority="0" w:semiHidden="0" w:name="heading 2"/>
-    <w:lsdException w:qFormat="1" w:uiPriority="0" w:name="heading 3"/>
-    <w:lsdException w:qFormat="1" w:uiPriority="0" w:name="heading 4"/>
-    <w:lsdException w:qFormat="1" w:uiPriority="0" w:name="heading 5"/>
-    <w:lsdException w:qFormat="1" w:uiPriority="0" w:name="heading 6"/>
-    <w:lsdException w:qFormat="1" w:uiPriority="0" w:name="heading 7"/>
-    <w:lsdException w:qFormat="1" w:uiPriority="0" w:name="heading 8"/>
-    <w:lsdException w:qFormat="1" w:uiPriority="0" w:name="heading 9"/>
-    <w:lsdException w:unhideWhenUsed="0" w:uiPriority="0" w:semiHidden="0" w:name="index 1"/>
-    <w:lsdException w:unhideWhenUsed="0" w:uiPriority="0" w:semiHidden="0" w:name="index 2"/>
-    <w:lsdException w:unhideWhenUsed="0" w:uiPriority="0" w:semiHidden="0" w:name="index 3"/>
-    <w:lsdException w:unhideWhenUsed="0" w:uiPriority="0" w:semiHidden="0" w:name="index 4"/>
-    <w:lsdException w:unhideWhenUsed="0" w:uiPriority="0" w:semiHidden="0" w:name="index 5"/>
-    <w:lsdException w:unhideWhenUsed="0" w:uiPriority="0" w:semiHidden="0" w:name="index 6"/>
-    <w:lsdException w:unhideWhenUsed="0" w:uiPriority="0" w:semiHidden="0" w:name="index 7"/>
-    <w:lsdException w:unhideWhenUsed="0" w:uiPriority="0" w:semiHidden="0" w:name="index 8"/>
-    <w:lsdException w:unhideWhenUsed="0" w:uiPriority="0" w:semiHidden="0" w:name="index 9"/>
-    <w:lsdException w:unhideWhenUsed="0" w:uiPriority="0" w:semiHidden="0" w:name="toc 1"/>
-    <w:lsdException w:unhideWhenUsed="0" w:uiPriority="0" w:semiHidden="0" w:name="toc 2"/>
-    <w:lsdException w:unhideWhenUsed="0" w:uiPriority="0" w:semiHidden="0" w:name="toc 3"/>
-    <w:lsdException w:unhideWhenUsed="0" w:uiPriority="0" w:semiHidden="0" w:name="toc 4"/>
-    <w:lsdException w:unhideWhenUsed="0" w:uiPriority="0" w:semiHidden="0" w:name="toc 5"/>
-    <w:lsdException w:unhideWhenUsed="0" w:uiPriority="0" w:semiHidden="0" w:name="toc 6"/>
-    <w:lsdException w:unhideWhenUsed="0" w:uiPriority="0" w:semiHidden="0" w:name="toc 7"/>
-    <w:lsdException w:unhideWhenUsed="0" w:uiPriority="0" w:semiHidden="0" w:name="toc 8"/>
-    <w:lsdException w:unhideWhenUsed="0" w:uiPriority="0" w:semiHidden="0" w:name="toc 9"/>
-    <w:lsdException w:unhideWhenUsed="0" w:uiPriority="0" w:semiHidden="0" w:name="Normal Indent"/>
-    <w:lsdException w:unhideWhenUsed="0" w:uiPriority="0" w:semiHidden="0" w:name="footnote text"/>
-    <w:lsdException w:unhideWhenUsed="0" w:uiPriority="0" w:semiHidden="0" w:name="annotation text"/>
-    <w:lsdException w:unhideWhenUsed="0" w:uiPriority="0" w:semiHidden="0" w:name="header"/>
-    <w:lsdException w:unhideWhenUsed="0" w:uiPriority="0" w:semiHidden="0" w:name="footer"/>
-    <w:lsdException w:unhideWhenUsed="0" w:uiPriority="0" w:semiHidden="0" w:name="index heading"/>
-    <w:lsdException w:qFormat="1" w:uiPriority="0" w:name="caption"/>
-    <w:lsdException w:unhideWhenUsed="0" w:uiPriority="0" w:semiHidden="0" w:name="table of figures"/>
-    <w:lsdException w:unhideWhenUsed="0" w:uiPriority="0" w:semiHidden="0" w:name="envelope address"/>
-    <w:lsdException w:unhideWhenUsed="0" w:uiPriority="0" w:semiHidden="0" w:name="envelope return"/>
-    <w:lsdException w:unhideWhenUsed="0" w:uiPriority="0" w:semiHidden="0" w:name="footnote reference"/>
-    <w:lsdException w:unhideWhenUsed="0" w:uiPriority="0" w:semiHidden="0" w:name="annotation reference"/>
-    <w:lsdException w:unhideWhenUsed="0" w:uiPriority="0" w:semiHidden="0" w:name="line number"/>
-    <w:lsdException w:unhideWhenUsed="0" w:uiPriority="0" w:semiHidden="0" w:name="page number"/>
-    <w:lsdException w:unhideWhenUsed="0" w:uiPriority="0" w:semiHidden="0" w:name="endnote reference"/>
-    <w:lsdException w:unhideWhenUsed="0" w:uiPriority="0" w:semiHidden="0" w:name="endnote text"/>
-    <w:lsdException w:unhideWhenUsed="0" w:uiPriority="0" w:semiHidden="0" w:name="table of authorities"/>
-    <w:lsdException w:unhideWhenUsed="0" w:uiPriority="0" w:semiHidden="0" w:name="macro"/>
-    <w:lsdException w:unhideWhenUsed="0" w:uiPriority="0" w:semiHidden="0" w:name="toa heading"/>
-    <w:lsdException w:unhideWhenUsed="0" w:uiPriority="0" w:semiHidden="0" w:name="List"/>
-    <w:lsdException w:unhideWhenUsed="0" w:uiPriority="0" w:semiHidden="0" w:name="List Bullet"/>
-    <w:lsdException w:unhideWhenUsed="0" w:uiPriority="0" w:semiHidden="0" w:name="List Number"/>
-    <w:lsdException w:unhideWhenUsed="0" w:uiPriority="0" w:semiHidden="0" w:name="List 2"/>
-    <w:lsdException w:unhideWhenUsed="0" w:uiPriority="0" w:semiHidden="0" w:name="List 3"/>
-    <w:lsdException w:unhideWhenUsed="0" w:uiPriority="0" w:semiHidden="0" w:name="List 4"/>
-    <w:lsdException w:unhideWhenUsed="0" w:uiPriority="0" w:semiHidden="0" w:name="List 5"/>
-    <w:lsdException w:unhideWhenUsed="0" w:uiPriority="0" w:semiHidden="0" w:name="List Bullet 2"/>
-    <w:lsdException w:unhideWhenUsed="0" w:uiPriority="0" w:semiHidden="0" w:name="List Bullet 3"/>
-    <w:lsdException w:unhideWhenUsed="0" w:uiPriority="0" w:semiHidden="0" w:name="List Bullet 4"/>
-    <w:lsdException w:unhideWhenUsed="0" w:uiPriority="0" w:semiHidden="0" w:name="List Bullet 5"/>
-    <w:lsdException w:unhideWhenUsed="0" w:uiPriority="0" w:semiHidden="0" w:name="List Number 2"/>
-    <w:lsdException w:unhideWhenUsed="0" w:uiPriority="0" w:semiHidden="0" w:name="List Number 3"/>
-    <w:lsdException w:unhideWhenUsed="0" w:uiPriority="0" w:semiHidden="0" w:name="List Number 4"/>
-    <w:lsdException w:unhideWhenUsed="0" w:uiPriority="0" w:semiHidden="0" w:name="List Number 5"/>
-    <w:lsdException w:qFormat="1" w:unhideWhenUsed="0" w:uiPriority="0" w:semiHidden="0" w:name="Title"/>
-    <w:lsdException w:unhideWhenUsed="0" w:uiPriority="0" w:semiHidden="0" w:name="Closing"/>
-    <w:lsdException w:unhideWhenUsed="0" w:uiPriority="0" w:semiHidden="0" w:name="Signature"/>
-    <w:lsdException w:uiPriority="1" w:name="Default Paragraph Font"/>
-    <w:lsdException w:unhideWhenUsed="0" w:uiPriority="0" w:semiHidden="0" w:name="Body Text"/>
-    <w:lsdException w:unhideWhenUsed="0" w:uiPriority="0" w:semiHidden="0" w:name="Body Text Indent"/>
-    <w:lsdException w:unhideWhenUsed="0" w:uiPriority="0" w:semiHidden="0" w:name="List Continue"/>
-    <w:lsdException w:unhideWhenUsed="0" w:uiPriority="0" w:semiHidden="0" w:name="List Continue 2"/>
-    <w:lsdException w:unhideWhenUsed="0" w:uiPriority="0" w:semiHidden="0" w:name="List Continue 3"/>
-    <w:lsdException w:unhideWhenUsed="0" w:uiPriority="0" w:semiHidden="0" w:name="List Continue 4"/>
-    <w:lsdException w:unhideWhenUsed="0" w:uiPriority="0" w:semiHidden="0" w:name="List Continue 5"/>
-    <w:lsdException w:unhideWhenUsed="0" w:uiPriority="0" w:semiHidden="0" w:name="Message Header"/>
-    <w:lsdException w:qFormat="1" w:unhideWhenUsed="0" w:uiPriority="0" w:semiHidden="0" w:name="Subtitle"/>
-    <w:lsdException w:unhideWhenUsed="0" w:uiPriority="0" w:semiHidden="0" w:name="Salutation"/>
-    <w:lsdException w:unhideWhenUsed="0" w:uiPriority="0" w:semiHidden="0" w:name="Date"/>
-    <w:lsdException w:unhideWhenUsed="0" w:uiPriority="0" w:semiHidden="0" w:name="Body Text First Indent"/>
-    <w:lsdException w:unhideWhenUsed="0" w:uiPriority="0" w:semiHidden="0" w:name="Body Text First Indent 2"/>
-    <w:lsdException w:unhideWhenUsed="0" w:uiPriority="0" w:semiHidden="0" w:name="Note Heading"/>
-    <w:lsdException w:unhideWhenUsed="0" w:uiPriority="0" w:semiHidden="0" w:name="Body Text 2"/>
-    <w:lsdException w:unhideWhenUsed="0" w:uiPriority="0" w:semiHidden="0" w:name="Body Text 3"/>
-    <w:lsdException w:unhideWhenUsed="0" w:uiPriority="0" w:semiHidden="0" w:name="Body Text Indent 2"/>
-    <w:lsdException w:unhideWhenUsed="0" w:uiPriority="0" w:semiHidden="0" w:name="Body Text Indent 3"/>
-    <w:lsdException w:unhideWhenUsed="0" w:uiPriority="0" w:semiHidden="0" w:name="Block Text"/>
-    <w:lsdException w:unhideWhenUsed="0" w:uiPriority="0" w:semiHidden="0" w:name="Hyperlink"/>
-    <w:lsdException w:unhideWhenUsed="0" w:uiPriority="0" w:semiHidden="0" w:name="FollowedHyperlink"/>
-    <w:lsdException w:qFormat="1" w:unhideWhenUsed="0" w:uiPriority="0" w:semiHidden="0" w:name="Strong"/>
-    <w:lsdException w:qFormat="1" w:unhideWhenUsed="0" w:uiPriority="0" w:semiHidden="0" w:name="Emphasis"/>
-    <w:lsdException w:unhideWhenUsed="0" w:uiPriority="0" w:semiHidden="0" w:name="Document Map"/>
-    <w:lsdException w:unhideWhenUsed="0" w:uiPriority="0" w:semiHidden="0" w:name="Plain Text"/>
-    <w:lsdException w:unhideWhenUsed="0" w:uiPriority="0" w:semiHidden="0" w:name="E-mail Signature"/>
-    <w:lsdException w:unhideWhenUsed="0" w:uiPriority="0" w:semiHidden="0" w:name="Normal (Web)"/>
-    <w:lsdException w:unhideWhenUsed="0" w:uiPriority="0" w:semiHidden="0" w:name="HTML Acronym"/>
-    <w:lsdException w:unhideWhenUsed="0" w:uiPriority="0" w:semiHidden="0" w:name="HTML Address"/>
-    <w:lsdException w:unhideWhenUsed="0" w:uiPriority="0" w:semiHidden="0" w:name="HTML Cite"/>
-    <w:lsdException w:unhideWhenUsed="0" w:uiPriority="0" w:semiHidden="0" w:name="HTML Code"/>
-    <w:lsdException w:unhideWhenUsed="0" w:uiPriority="0" w:semiHidden="0" w:name="HTML Definition"/>
-    <w:lsdException w:unhideWhenUsed="0" w:uiPriority="0" w:semiHidden="0" w:name="HTML Keyboard"/>
-    <w:lsdException w:unhideWhenUsed="0" w:uiPriority="0" w:semiHidden="0" w:name="HTML Preformatted"/>
-    <w:lsdException w:unhideWhenUsed="0" w:uiPriority="0" w:semiHidden="0" w:name="HTML Sample"/>
-    <w:lsdException w:unhideWhenUsed="0" w:uiPriority="0" w:semiHidden="0" w:name="HTML Typewriter"/>
-    <w:lsdException w:unhideWhenUsed="0" w:uiPriority="0" w:semiHidden="0" w:name="HTML Variable"/>
-    <w:lsdException w:uiPriority="99" w:name="Normal Table"/>
-    <w:lsdException w:unhideWhenUsed="0" w:uiPriority="0" w:semiHidden="0" w:name="annotation subject"/>
-    <w:lsdException w:uiPriority="0" w:name="Table Simple 1"/>
-    <w:lsdException w:uiPriority="0" w:name="Table Simple 2"/>
-    <w:lsdException w:uiPriority="0" w:name="Table Simple 3"/>
-    <w:lsdException w:uiPriority="0" w:name="Table Classic 1"/>
-    <w:lsdException w:uiPriority="0" w:name="Table Classic 2"/>
-    <w:lsdException w:uiPriority="0" w:name="Table Classic 3"/>
-    <w:lsdException w:uiPriority="0" w:name="Table Classic 4"/>
-    <w:lsdException w:uiPriority="0" w:name="Table Colorful 1"/>
-    <w:lsdException w:uiPriority="0" w:name="Table Colorful 2"/>
-    <w:lsdException w:uiPriority="0" w:name="Table Colorful 3"/>
-    <w:lsdException w:uiPriority="0" w:name="Table Columns 1"/>
-    <w:lsdException w:uiPriority="0" w:name="Table Columns 2"/>
-    <w:lsdException w:uiPriority="0" w:name="Table Columns 3"/>
-    <w:lsdException w:uiPriority="0" w:name="Table Columns 4"/>
-    <w:lsdException w:uiPriority="0" w:name="Table Columns 5"/>
-    <w:lsdException w:uiPriority="0" w:name="Table Grid 1"/>
-    <w:lsdException w:uiPriority="0" w:name="Table Grid 2"/>
-    <w:lsdException w:uiPriority="0" w:name="Table Grid 3"/>
-    <w:lsdException w:uiPriority="0" w:name="Table Grid 4"/>
-    <w:lsdException w:uiPriority="0" w:name="Table Grid 5"/>
-    <w:lsdException w:uiPriority="0" w:name="Table Grid 6"/>
-    <w:lsdException w:uiPriority="0" w:name="Table Grid 7"/>
-    <w:lsdException w:uiPriority="0" w:name="Table Grid 8"/>
-    <w:lsdException w:uiPriority="0" w:name="Table List 1"/>
-    <w:lsdException w:uiPriority="0" w:name="Table List 2"/>
-    <w:lsdException w:uiPriority="0" w:name="Table List 3"/>
-    <w:lsdException w:uiPriority="0" w:name="Table List 4"/>
-    <w:lsdException w:uiPriority="0" w:name="Table List 5"/>
-    <w:lsdException w:uiPriority="0" w:name="Table List 6"/>
-    <w:lsdException w:uiPriority="0" w:name="Table List 7"/>
-    <w:lsdException w:uiPriority="0" w:name="Table List 8"/>
-    <w:lsdException w:uiPriority="0" w:name="Table 3D effects 1"/>
-    <w:lsdException w:uiPriority="0" w:name="Table 3D effects 2"/>
-    <w:lsdException w:uiPriority="0" w:name="Table 3D effects 3"/>
-    <w:lsdException w:uiPriority="0" w:name="Table Contemporary"/>
-    <w:lsdException w:uiPriority="0" w:name="Table Elegant"/>
-    <w:lsdException w:uiPriority="0" w:name="Table Professional"/>
-    <w:lsdException w:uiPriority="0" w:name="Table Subtle 1"/>
-    <w:lsdException w:uiPriority="0" w:name="Table Subtle 2"/>
-    <w:lsdException w:uiPriority="0" w:name="Table Web 1"/>
-    <w:lsdException w:uiPriority="0" w:name="Table Web 2"/>
-    <w:lsdException w:uiPriority="0" w:name="Table Web 3"/>
-    <w:lsdException w:unhideWhenUsed="0" w:uiPriority="0" w:semiHidden="0" w:name="Balloon Text"/>
-    <w:lsdException w:qFormat="1" w:unhideWhenUsed="0" w:uiPriority="0" w:semiHidden="0" w:name="Table Grid"/>
-    <w:lsdException w:uiPriority="0" w:name="Table Theme"/>
+  <w:latentStyles w:defLockedState="0" w:defUIPriority="99" w:defSemiHidden="1" w:defUnhideWhenUsed="1" w:defQFormat="0" w:count="260">
+    <w:lsdException w:name="Normal" w:uiPriority="0" w:semiHidden="0" w:unhideWhenUsed="0" w:qFormat="1"/>
+    <w:lsdException w:name="heading 1" w:uiPriority="0" w:semiHidden="0" w:unhideWhenUsed="0" w:qFormat="1"/>
+    <w:lsdException w:name="heading 2" w:uiPriority="0" w:semiHidden="0" w:unhideWhenUsed="0" w:qFormat="1"/>
+    <w:lsdException w:name="heading 3" w:uiPriority="0" w:qFormat="1"/>
+    <w:lsdException w:name="heading 4" w:uiPriority="0" w:qFormat="1"/>
+    <w:lsdException w:name="heading 5" w:uiPriority="0" w:qFormat="1"/>
+    <w:lsdException w:name="heading 6" w:uiPriority="0" w:qFormat="1"/>
+    <w:lsdException w:name="heading 7" w:uiPriority="0" w:qFormat="1"/>
+    <w:lsdException w:name="heading 8" w:uiPriority="0" w:qFormat="1"/>
+    <w:lsdException w:name="heading 9" w:uiPriority="0" w:qFormat="1"/>
+    <w:lsdException w:name="index 1" w:uiPriority="0" w:semiHidden="0" w:unhideWhenUsed="0"/>
+    <w:lsdException w:name="index 2" w:uiPriority="0" w:semiHidden="0" w:unhideWhenUsed="0"/>
+    <w:lsdException w:name="index 3" w:uiPriority="0" w:semiHidden="0" w:unhideWhenUsed="0"/>
+    <w:lsdException w:name="index 4" w:uiPriority="0" w:semiHidden="0" w:unhideWhenUsed="0"/>
+    <w:lsdException w:name="index 5" w:uiPriority="0" w:semiHidden="0" w:unhideWhenUsed="0"/>
+    <w:lsdException w:name="index 6" w:uiPriority="0" w:semiHidden="0" w:unhideWhenUsed="0"/>
+    <w:lsdException w:name="index 7" w:uiPriority="0" w:semiHidden="0" w:unhideWhenUsed="0"/>
+    <w:lsdException w:name="index 8" w:uiPriority="0" w:semiHidden="0" w:unhideWhenUsed="0"/>
+    <w:lsdException w:name="index 9" w:uiPriority="0" w:semiHidden="0" w:unhideWhenUsed="0"/>
+    <w:lsdException w:name="toc 1" w:uiPriority="0" w:semiHidden="0" w:unhideWhenUsed="0"/>
+    <w:lsdException w:name="toc 2" w:uiPriority="0" w:semiHidden="0" w:unhideWhenUsed="0"/>
+    <w:lsdException w:name="toc 3" w:uiPriority="0" w:semiHidden="0" w:unhideWhenUsed="0"/>
+    <w:lsdException w:name="toc 4" w:uiPriority="0" w:semiHidden="0" w:unhideWhenUsed="0"/>
+    <w:lsdException w:name="toc 5" w:uiPriority="0" w:semiHidden="0" w:unhideWhenUsed="0"/>
+    <w:lsdException w:name="toc 6" w:uiPriority="0" w:semiHidden="0" w:unhideWhenUsed="0"/>
+    <w:lsdException w:name="toc 7" w:uiPriority="0" w:semiHidden="0" w:unhideWhenUsed="0"/>
+    <w:lsdException w:name="toc 8" w:uiPriority="0" w:semiHidden="0" w:unhideWhenUsed="0"/>
+    <w:lsdException w:name="toc 9" w:uiPriority="0" w:semiHidden="0" w:unhideWhenUsed="0"/>
+    <w:lsdException w:name="Normal Indent" w:uiPriority="0" w:semiHidden="0" w:unhideWhenUsed="0"/>
+    <w:lsdException w:name="footnote text" w:uiPriority="0" w:semiHidden="0" w:unhideWhenUsed="0"/>
+    <w:lsdException w:name="annotation text" w:uiPriority="0" w:semiHidden="0" w:unhideWhenUsed="0"/>
+    <w:lsdException w:name="header" w:uiPriority="0" w:semiHidden="0" w:unhideWhenUsed="0"/>
+    <w:lsdException w:name="footer" w:uiPriority="0" w:semiHidden="0" w:unhideWhenUsed="0"/>
+    <w:lsdException w:name="index heading" w:uiPriority="0" w:semiHidden="0" w:unhideWhenUsed="0"/>
+    <w:lsdException w:name="caption" w:uiPriority="0" w:qFormat="1"/>
+    <w:lsdException w:name="table of figures" w:uiPriority="0" w:semiHidden="0" w:unhideWhenUsed="0"/>
+    <w:lsdException w:name="envelope address" w:uiPriority="0" w:semiHidden="0" w:unhideWhenUsed="0"/>
+    <w:lsdException w:name="envelope return" w:uiPriority="0" w:semiHidden="0" w:unhideWhenUsed="0"/>
+    <w:lsdException w:name="footnote reference" w:uiPriority="0" w:semiHidden="0" w:unhideWhenUsed="0"/>
+    <w:lsdException w:name="annotation reference" w:uiPriority="0" w:semiHidden="0" w:unhideWhenUsed="0"/>
+    <w:lsdException w:name="line number" w:uiPriority="0" w:semiHidden="0" w:unhideWhenUsed="0"/>
+    <w:lsdException w:name="page number" w:uiPriority="0" w:semiHidden="0" w:unhideWhenUsed="0"/>
+    <w:lsdException w:name="endnote reference" w:uiPriority="0" w:semiHidden="0" w:unhideWhenUsed="0"/>
+    <w:lsdException w:name="endnote text" w:uiPriority="0" w:semiHidden="0" w:unhideWhenUsed="0"/>
+    <w:lsdException w:name="table of authorities" w:uiPriority="0" w:semiHidden="0" w:unhideWhenUsed="0"/>
+    <w:lsdException w:name="macro" w:uiPriority="0" w:semiHidden="0" w:unhideWhenUsed="0"/>
+    <w:lsdException w:name="toa heading" w:uiPriority="0" w:semiHidden="0" w:unhideWhenUsed="0"/>
+    <w:lsdException w:name="List" w:uiPriority="0" w:semiHidden="0" w:unhideWhenUsed="0"/>
+    <w:lsdException w:name="List Bullet" w:uiPriority="0" w:semiHidden="0" w:unhideWhenUsed="0"/>
+    <w:lsdException w:name="List Number" w:uiPriority="0" w:semiHidden="0" w:unhideWhenUsed="0"/>
+    <w:lsdException w:name="List 2" w:uiPriority="0" w:semiHidden="0" w:unhideWhenUsed="0"/>
+    <w:lsdException w:name="List 3" w:uiPriority="0" w:semiHidden="0" w:unhideWhenUsed="0"/>
+    <w:lsdException w:name="List 4" w:uiPriority="0" w:semiHidden="0" w:unhideWhenUsed="0"/>
+    <w:lsdException w:name="List 5" w:uiPriority="0" w:semiHidden="0" w:unhideWhenUsed="0"/>
+    <w:lsdException w:name="List Bullet 2" w:uiPriority="0" w:semiHidden="0" w:unhideWhenUsed="0"/>
+    <w:lsdException w:name="List Bullet 3" w:uiPriority="0" w:semiHidden="0" w:unhideWhenUsed="0"/>
+    <w:lsdException w:name="List Bullet 4" w:uiPriority="0" w:semiHidden="0" w:unhideWhenUsed="0"/>
+    <w:lsdException w:name="List Bullet 5" w:uiPriority="0" w:semiHidden="0" w:unhideWhenUsed="0"/>
+    <w:lsdException w:name="List Number 2" w:uiPriority="0" w:semiHidden="0" w:unhideWhenUsed="0"/>
+    <w:lsdException w:name="List Number 3" w:uiPriority="0" w:semiHidden="0" w:unhideWhenUsed="0"/>
+    <w:lsdException w:name="List Number 4" w:uiPriority="0" w:semiHidden="0" w:unhideWhenUsed="0"/>
+    <w:lsdException w:name="List Number 5" w:uiPriority="0" w:semiHidden="0" w:unhideWhenUsed="0"/>
+    <w:lsdException w:name="Title" w:uiPriority="0" w:semiHidden="0" w:unhideWhenUsed="0" w:qFormat="1"/>
+    <w:lsdException w:name="Closing" w:uiPriority="0" w:semiHidden="0" w:unhideWhenUsed="0"/>
+    <w:lsdException w:name="Signature" w:uiPriority="0" w:semiHidden="0" w:unhideWhenUsed="0"/>
+    <w:lsdException w:name="Default Paragraph Font" w:uiPriority="1"/>
+    <w:lsdException w:name="Body Text" w:uiPriority="0" w:semiHidden="0" w:unhideWhenUsed="0"/>
+    <w:lsdException w:name="Body Text Indent" w:uiPriority="0" w:semiHidden="0" w:unhideWhenUsed="0"/>
+    <w:lsdException w:name="List Continue" w:uiPriority="0" w:semiHidden="0" w:unhideWhenUsed="0"/>
+    <w:lsdException w:name="List Continue 2" w:uiPriority="0" w:semiHidden="0" w:unhideWhenUsed="0"/>
+    <w:lsdException w:name="List Continue 3" w:uiPriority="0" w:semiHidden="0" w:unhideWhenUsed="0"/>
+    <w:lsdException w:name="List Continue 4" w:uiPriority="0" w:semiHidden="0" w:unhideWhenUsed="0"/>
+    <w:lsdException w:name="List Continue 5" w:uiPriority="0" w:semiHidden="0" w:unhideWhenUsed="0"/>
+    <w:lsdException w:name="Message Header" w:uiPriority="0" w:semiHidden="0" w:unhideWhenUsed="0"/>
+    <w:lsdException w:name="Subtitle" w:uiPriority="0" w:semiHidden="0" w:unhideWhenUsed="0" w:qFormat="1"/>
+    <w:lsdException w:name="Salutation" w:uiPriority="0" w:semiHidden="0" w:unhideWhenUsed="0"/>
+    <w:lsdException w:name="Date" w:uiPriority="0" w:semiHidden="0" w:unhideWhenUsed="0"/>
+    <w:lsdException w:name="Body Text First Indent" w:uiPriority="0" w:semiHidden="0" w:unhideWhenUsed="0"/>
+    <w:lsdException w:name="Body Text First Indent 2" w:uiPriority="0" w:semiHidden="0" w:unhideWhenUsed="0"/>
+    <w:lsdException w:name="Note Heading" w:uiPriority="0" w:semiHidden="0" w:unhideWhenUsed="0"/>
+    <w:lsdException w:name="Body Text 2" w:uiPriority="0" w:semiHidden="0" w:unhideWhenUsed="0"/>
+    <w:lsdException w:name="Body Text 3" w:uiPriority="0" w:semiHidden="0" w:unhideWhenUsed="0"/>
+    <w:lsdException w:name="Body Text Indent 2" w:uiPriority="0" w:semiHidden="0" w:unhideWhenUsed="0"/>
+    <w:lsdException w:name="Body Text Indent 3" w:uiPriority="0" w:semiHidden="0" w:unhideWhenUsed="0"/>
+    <w:lsdException w:name="Block Text" w:uiPriority="0" w:semiHidden="0" w:unhideWhenUsed="0"/>
+    <w:lsdException w:name="Hyperlink" w:uiPriority="0" w:semiHidden="0" w:unhideWhenUsed="0"/>
+    <w:lsdException w:name="FollowedHyperlink" w:uiPriority="0" w:semiHidden="0" w:unhideWhenUsed="0"/>
+    <w:lsdException w:name="Strong" w:uiPriority="0" w:semiHidden="0" w:unhideWhenUsed="0" w:qFormat="1"/>
+    <w:lsdException w:name="Emphasis" w:uiPriority="0" w:semiHidden="0" w:unhideWhenUsed="0" w:qFormat="1"/>
+    <w:lsdException w:name="Document Map" w:uiPriority="0" w:semiHidden="0" w:unhideWhenUsed="0"/>
+    <w:lsdException w:name="Plain Text" w:uiPriority="0" w:semiHidden="0" w:unhideWhenUsed="0"/>
+    <w:lsdException w:name="E-mail Signature" w:uiPriority="0" w:semiHidden="0" w:unhideWhenUsed="0"/>
+    <w:lsdException w:name="Normal (Web)" w:uiPriority="0" w:semiHidden="0" w:unhideWhenUsed="0"/>
+    <w:lsdException w:name="HTML Acronym" w:uiPriority="0" w:semiHidden="0" w:unhideWhenUsed="0"/>
+    <w:lsdException w:name="HTML Address" w:uiPriority="0" w:semiHidden="0" w:unhideWhenUsed="0"/>
+    <w:lsdException w:name="HTML Cite" w:uiPriority="0" w:semiHidden="0" w:unhideWhenUsed="0"/>
+    <w:lsdException w:name="HTML Code" w:uiPriority="0" w:semiHidden="0" w:unhideWhenUsed="0"/>
+    <w:lsdException w:name="HTML Definition" w:uiPriority="0" w:semiHidden="0" w:unhideWhenUsed="0"/>
+    <w:lsdException w:name="HTML Keyboard" w:uiPriority="0" w:semiHidden="0" w:unhideWhenUsed="0"/>
+    <w:lsdException w:name="HTML Preformatted" w:uiPriority="0" w:semiHidden="0" w:unhideWhenUsed="0"/>
+    <w:lsdException w:name="HTML Sample" w:uiPriority="0" w:semiHidden="0" w:unhideWhenUsed="0"/>
+    <w:lsdException w:name="HTML Typewriter" w:uiPriority="0" w:semiHidden="0" w:unhideWhenUsed="0"/>
+    <w:lsdException w:name="HTML Variable" w:uiPriority="0" w:semiHidden="0" w:unhideWhenUsed="0"/>
+    <w:lsdException w:name="Normal Table" w:uiPriority="99"/>
+    <w:lsdException w:name="annotation subject" w:uiPriority="0" w:semiHidden="0" w:unhideWhenUsed="0"/>
+    <w:lsdException w:name="Table Simple 1" w:uiPriority="0"/>
+    <w:lsdException w:name="Table Simple 2" w:uiPriority="0"/>
+    <w:lsdException w:name="Table Simple 3" w:uiPriority="0"/>
+    <w:lsdException w:name="Table Classic 1" w:uiPriority="0"/>
+    <w:lsdException w:name="Table Classic 2" w:uiPriority="0"/>
+    <w:lsdException w:name="Table Classic 3" w:uiPriority="0"/>
+    <w:lsdException w:name="Table Classic 4" w:uiPriority="0"/>
+    <w:lsdException w:name="Table Colorful 1" w:uiPriority="0"/>
+    <w:lsdException w:name="Table Colorful 2" w:uiPriority="0"/>
+    <w:lsdException w:name="Table Colorful 3" w:uiPriority="0"/>
+    <w:lsdException w:name="Table Columns 1" w:uiPriority="0"/>
+    <w:lsdException w:name="Table Columns 2" w:uiPriority="0"/>
+    <w:lsdException w:name="Table Columns 3" w:uiPriority="0"/>
+    <w:lsdException w:name="Table Columns 4" w:uiPriority="0"/>
+    <w:lsdException w:name="Table Columns 5" w:uiPriority="0"/>
+    <w:lsdException w:name="Table Grid 1" w:uiPriority="0"/>
+    <w:lsdException w:name="Table Grid 2" w:uiPriority="0"/>
+    <w:lsdException w:name="Table Grid 3" w:uiPriority="0"/>
+    <w:lsdException w:name="Table Grid 4" w:uiPriority="0"/>
+    <w:lsdException w:name="Table Grid 5" w:uiPriority="0"/>
+    <w:lsdException w:name="Table Grid 6" w:uiPriority="0"/>
+    <w:lsdException w:name="Table Grid 7" w:uiPriority="0"/>
+    <w:lsdException w:name="Table Grid 8" w:uiPriority="0"/>
+    <w:lsdException w:name="Table List 1" w:uiPriority="0"/>
+    <w:lsdException w:name="Table List 2" w:uiPriority="0"/>
+    <w:lsdException w:name="Table List 3" w:uiPriority="0"/>
+    <w:lsdException w:name="Table List 4" w:uiPriority="0"/>
+    <w:lsdException w:name="Table List 5" w:uiPriority="0"/>
+    <w:lsdException w:name="Table List 6" w:uiPriority="0"/>
+    <w:lsdException w:name="Table List 7" w:uiPriority="0"/>
+    <w:lsdException w:name="Table List 8" w:uiPriority="0"/>
+    <w:lsdException w:name="Table 3D effects 1" w:uiPriority="0"/>
+    <w:lsdException w:name="Table 3D effects 2" w:uiPriority="0"/>
+    <w:lsdException w:name="Table 3D effects 3" w:uiPriority="0"/>
+    <w:lsdException w:name="Table Contemporary" w:uiPriority="0"/>
+    <w:lsdException w:name="Table Elegant" w:uiPriority="0"/>
+    <w:lsdException w:name="Table Professional" w:uiPriority="0"/>
+    <w:lsdException w:name="Table Subtle 1" w:uiPriority="0"/>
+    <w:lsdException w:name="Table Subtle 2" w:uiPriority="0"/>
+    <w:lsdException w:name="Table Web 1" w:uiPriority="0"/>
+    <w:lsdException w:name="Table Web 2" w:uiPriority="0"/>
+    <w:lsdException w:name="Table Web 3" w:uiPriority="0"/>
+    <w:lsdException w:name="Balloon Text" w:uiPriority="0" w:semiHidden="0" w:unhideWhenUsed="0"/>
+    <w:lsdException w:name="Table Grid" w:uiPriority="0" w:semiHidden="0" w:unhideWhenUsed="0" w:qFormat="1"/>
+    <w:lsdException w:name="Table Theme" w:uiPriority="0"/>
   </w:latentStyles>
-  <w:style w:type="paragraph" w:default="1" w:styleId="1">
+  <w:style w:type="paragraph" w:styleId="1" w:default="1">
     <w:name w:val="Normal"/>
     <w:qFormat/>
     <w:uiPriority w:val="0"/>
@@ -1650,13 +1872,13 @@
       <w:szCs w:val="20"/>
     </w:rPr>
   </w:style>
-  <w:style w:type="character" w:default="1" w:styleId="4">
+  <w:style w:type="character" w:styleId="4" w:default="1">
     <w:name w:val="Default Paragraph Font"/>
     <w:semiHidden/>
     <w:unhideWhenUsed/>
     <w:uiPriority w:val="1"/>
   </w:style>
-  <w:style w:type="table" w:default="1" w:styleId="5">
+  <w:style w:type="table" w:styleId="5" w:default="1">
     <w:name w:val="Normal Table"/>
     <w:semiHidden/>
     <w:unhideWhenUsed/>
@@ -1713,7 +1935,7 @@
       </w:tblBorders>
     </w:tblPr>
   </w:style>
-  <w:style w:type="character" w:customStyle="1" w:styleId="9">
+  <w:style w:type="character" w:styleId="9" w:customStyle="1">
     <w:name w:val="Título 1 Char"/>
     <w:link w:val="2"/>
     <w:qFormat/>
@@ -1723,7 +1945,7 @@
       <w:sz w:val="28"/>
     </w:rPr>
   </w:style>
-  <w:style w:type="character" w:customStyle="1" w:styleId="10">
+  <w:style w:type="character" w:styleId="10" w:customStyle="1">
     <w:name w:val="Título 2 Char"/>
     <w:link w:val="3"/>
     <w:qFormat/>
@@ -1732,7 +1954,7 @@
       <w:sz w:val="28"/>
     </w:rPr>
   </w:style>
-  <w:style w:type="character" w:customStyle="1" w:styleId="11">
+  <w:style w:type="character" w:styleId="11" w:customStyle="1">
     <w:name w:val="Recuo de corpo de texto Char"/>
     <w:link w:val="7"/>
     <w:qFormat/>
